--- a/法令ファイル/有害性情報の報告に関する省令/有害性情報の報告に関する省令（平成十六年厚生労働省・経済産業省・環境省令第二号）.docx
+++ b/法令ファイル/有害性情報の報告に関する省令/有害性情報の報告に関する省令（平成十六年厚生労働省・経済産業省・環境省令第二号）.docx
@@ -27,87 +27,77 @@
     </w:p>
     <w:p>
       <w:pPr>
-        <w:pStyle w:val="Heading6"/>
+        <w:pStyle w:val="ListBullet"/>
         <w:ind w:left="880"/>
       </w:pPr>
       <w:r>
         <w:t>一</w:t>
+        <w:br/>
+        <w:t>自然的作用による化学的変化を生じにくいものであること</w:t>
+        <w:br/>
+        <w:br/>
+        <w:br/>
+        <w:t>微生物等による化学物質の分解度試験において、易分解性でないもの</w:t>
       </w:r>
     </w:p>
     <w:p>
       <w:pPr>
+        <w:pStyle w:val="ListBullet"/>
         <w:ind w:left="880"/>
       </w:pPr>
       <w:r>
-        <w:t>自然的作用による化学的変化を生じにくいものであること</w:t>
+        <w:t>二</w:t>
+        <w:br/>
+        <w:t>生物の体内に蓄積されやすいものであること</w:t>
+        <w:br/>
+        <w:br/>
+        <w:br/>
+        <w:t>イ又はロに該当するもの</w:t>
       </w:r>
     </w:p>
     <w:p>
       <w:pPr>
-        <w:pStyle w:val="Heading6"/>
+        <w:pStyle w:val="ListBullet"/>
         <w:ind w:left="880"/>
       </w:pPr>
       <w:r>
-        <w:t>二</w:t>
+        <w:t>三</w:t>
+        <w:br/>
+        <w:t>継続的に摂取される場合には、人の健康を損なうおそれがあるものであること</w:t>
+        <w:br/>
+        <w:br/>
+        <w:br/>
+        <w:t>慢性毒性試験、生殖能及び後世代に及ぼす影響に関する試験、催奇形性試験、変異原性試験、がん原性試験、生体内運命に関する試験、薬理学的試験又は反復投与毒性試験において、死亡、がん、長期にわたる障害、生殖能又は後世代の発生に及ぼす影響その他これらに準じて毒性学的に重要な影響がみられたもの</w:t>
       </w:r>
     </w:p>
     <w:p>
       <w:pPr>
+        <w:pStyle w:val="ListBullet"/>
         <w:ind w:left="880"/>
       </w:pPr>
       <w:r>
-        <w:t>生物の体内に蓄積されやすいものであること</w:t>
+        <w:t>四</w:t>
+        <w:br/>
+        <w:t>動植物の生息又は生育に支障を及ぼすおそれがあるものであること</w:t>
+        <w:br/>
+        <w:br/>
+        <w:br/>
+        <w:t>イからチまでのいずれかに該当するもの</w:t>
       </w:r>
     </w:p>
     <w:p>
       <w:pPr>
-        <w:pStyle w:val="Heading6"/>
-        <w:ind w:left="880"/>
-      </w:pPr>
-      <w:r>
-        <w:t>三</w:t>
-      </w:r>
-    </w:p>
-    <w:p>
-      <w:pPr>
-        <w:ind w:left="880"/>
-      </w:pPr>
-      <w:r>
-        <w:t>継続的に摂取される場合には、人の健康を損なうおそれがあるものであること</w:t>
-      </w:r>
-    </w:p>
-    <w:p>
-      <w:pPr>
-        <w:pStyle w:val="Heading6"/>
-        <w:ind w:left="880"/>
-      </w:pPr>
-      <w:r>
-        <w:t>四</w:t>
-      </w:r>
-    </w:p>
-    <w:p>
-      <w:pPr>
-        <w:ind w:left="880"/>
-      </w:pPr>
-      <w:r>
-        <w:t>動植物の生息又は生育に支障を及ぼすおそれがあるものであること</w:t>
-      </w:r>
-    </w:p>
-    <w:p>
-      <w:pPr>
-        <w:pStyle w:val="Heading6"/>
+        <w:pStyle w:val="ListBullet"/>
         <w:ind w:left="880"/>
       </w:pPr>
       <w:r>
         <w:t>五</w:t>
-      </w:r>
-    </w:p>
-    <w:p>
-      <w:pPr>
-        <w:ind w:left="880"/>
-      </w:pPr>
-      <w:r>
+        <w:br/>
         <w:t>報告対象物質が自然的作用による化学的変化を生じやすいものである場合における、自然的作用による化学的変化により生成する化学物質（元素を含む。）が前各号のいずれかに該当するものであること</w:t>
+        <w:br/>
+        <w:br/>
+        <w:br/>
+        <w:t>前各号に掲げる知見</w:t>
       </w:r>
     </w:p>
     <w:p>
@@ -138,443 +128,287 @@
     </w:p>
     <w:p>
       <w:pPr>
-        <w:pStyle w:val="Heading6"/>
+        <w:pStyle w:val="ListBullet"/>
         <w:ind w:left="880"/>
       </w:pPr>
       <w:r>
         <w:t>一</w:t>
-      </w:r>
-    </w:p>
-    <w:p>
-      <w:pPr>
-        <w:ind w:left="880"/>
-      </w:pPr>
-      <w:r>
+        <w:br/>
         <w:t>融点</w:t>
       </w:r>
     </w:p>
     <w:p>
       <w:pPr>
-        <w:pStyle w:val="Heading6"/>
+        <w:pStyle w:val="ListBullet"/>
         <w:ind w:left="880"/>
       </w:pPr>
       <w:r>
         <w:t>二</w:t>
-      </w:r>
-    </w:p>
-    <w:p>
-      <w:pPr>
-        <w:ind w:left="880"/>
-      </w:pPr>
-      <w:r>
+        <w:br/>
         <w:t>沸点</w:t>
       </w:r>
     </w:p>
     <w:p>
       <w:pPr>
-        <w:pStyle w:val="Heading6"/>
+        <w:pStyle w:val="ListBullet"/>
         <w:ind w:left="880"/>
       </w:pPr>
       <w:r>
         <w:t>三</w:t>
-      </w:r>
-    </w:p>
-    <w:p>
-      <w:pPr>
-        <w:ind w:left="880"/>
-      </w:pPr>
-      <w:r>
+        <w:br/>
         <w:t>蒸気圧</w:t>
       </w:r>
     </w:p>
     <w:p>
       <w:pPr>
-        <w:pStyle w:val="Heading6"/>
+        <w:pStyle w:val="ListBullet"/>
         <w:ind w:left="880"/>
       </w:pPr>
       <w:r>
         <w:t>四</w:t>
-      </w:r>
-    </w:p>
-    <w:p>
-      <w:pPr>
-        <w:ind w:left="880"/>
-      </w:pPr>
-      <w:r>
+        <w:br/>
         <w:t>一―オクタノールと水との間の分配係数</w:t>
       </w:r>
     </w:p>
     <w:p>
       <w:pPr>
-        <w:pStyle w:val="Heading6"/>
+        <w:pStyle w:val="ListBullet"/>
         <w:ind w:left="880"/>
       </w:pPr>
       <w:r>
         <w:t>五</w:t>
-      </w:r>
-    </w:p>
-    <w:p>
-      <w:pPr>
-        <w:ind w:left="880"/>
-      </w:pPr>
-      <w:r>
+        <w:br/>
         <w:t>水に対する溶解度</w:t>
       </w:r>
     </w:p>
     <w:p>
       <w:pPr>
-        <w:pStyle w:val="Heading6"/>
+        <w:pStyle w:val="ListBullet"/>
         <w:ind w:left="880"/>
       </w:pPr>
       <w:r>
         <w:t>六</w:t>
-      </w:r>
-    </w:p>
-    <w:p>
-      <w:pPr>
-        <w:ind w:left="880"/>
-      </w:pPr>
-      <w:r>
+        <w:br/>
         <w:t>解離定数</w:t>
       </w:r>
     </w:p>
     <w:p>
       <w:pPr>
-        <w:pStyle w:val="Heading6"/>
+        <w:pStyle w:val="ListBullet"/>
         <w:ind w:left="880"/>
       </w:pPr>
       <w:r>
         <w:t>七</w:t>
-      </w:r>
-    </w:p>
-    <w:p>
-      <w:pPr>
-        <w:ind w:left="880"/>
-      </w:pPr>
-      <w:r>
+        <w:br/>
         <w:t>光分解性</w:t>
       </w:r>
     </w:p>
     <w:p>
       <w:pPr>
-        <w:pStyle w:val="Heading6"/>
+        <w:pStyle w:val="ListBullet"/>
         <w:ind w:left="880"/>
       </w:pPr>
       <w:r>
         <w:t>八</w:t>
-      </w:r>
-    </w:p>
-    <w:p>
-      <w:pPr>
-        <w:ind w:left="880"/>
-      </w:pPr>
-      <w:r>
+        <w:br/>
         <w:t>加水分解性</w:t>
       </w:r>
     </w:p>
     <w:p>
       <w:pPr>
-        <w:pStyle w:val="Heading6"/>
+        <w:pStyle w:val="ListBullet"/>
         <w:ind w:left="880"/>
       </w:pPr>
       <w:r>
         <w:t>九</w:t>
-      </w:r>
-    </w:p>
-    <w:p>
-      <w:pPr>
-        <w:ind w:left="880"/>
-      </w:pPr>
-      <w:r>
+        <w:br/>
         <w:t>大気、水域、底質又は土壌に係る分配係数</w:t>
       </w:r>
     </w:p>
     <w:p>
       <w:pPr>
-        <w:pStyle w:val="Heading6"/>
+        <w:pStyle w:val="ListBullet"/>
         <w:ind w:left="880"/>
       </w:pPr>
       <w:r>
         <w:t>十</w:t>
-      </w:r>
-    </w:p>
-    <w:p>
-      <w:pPr>
-        <w:ind w:left="880"/>
-      </w:pPr>
-      <w:r>
+        <w:br/>
         <w:t>生分解性</w:t>
       </w:r>
     </w:p>
     <w:p>
       <w:pPr>
-        <w:pStyle w:val="Heading6"/>
+        <w:pStyle w:val="ListBullet"/>
         <w:ind w:left="880"/>
       </w:pPr>
       <w:r>
         <w:t>十一</w:t>
-      </w:r>
-    </w:p>
-    <w:p>
-      <w:pPr>
-        <w:ind w:left="880"/>
-      </w:pPr>
-      <w:r>
+        <w:br/>
         <w:t>生物濃縮性</w:t>
       </w:r>
     </w:p>
     <w:p>
       <w:pPr>
-        <w:pStyle w:val="Heading6"/>
+        <w:pStyle w:val="ListBullet"/>
         <w:ind w:left="880"/>
       </w:pPr>
       <w:r>
         <w:t>十二</w:t>
-      </w:r>
-    </w:p>
-    <w:p>
-      <w:pPr>
-        <w:ind w:left="880"/>
-      </w:pPr>
-      <w:r>
+        <w:br/>
         <w:t>魚類に対する急性毒性又は慢性毒性</w:t>
       </w:r>
     </w:p>
     <w:p>
       <w:pPr>
-        <w:pStyle w:val="Heading6"/>
+        <w:pStyle w:val="ListBullet"/>
         <w:ind w:left="880"/>
       </w:pPr>
       <w:r>
         <w:t>十三</w:t>
-      </w:r>
-    </w:p>
-    <w:p>
-      <w:pPr>
-        <w:ind w:left="880"/>
-      </w:pPr>
-      <w:r>
+        <w:br/>
         <w:t>水生の無脊椎動物に対する急性毒性又は慢性毒性</w:t>
       </w:r>
     </w:p>
     <w:p>
       <w:pPr>
-        <w:pStyle w:val="Heading6"/>
+        <w:pStyle w:val="ListBullet"/>
         <w:ind w:left="880"/>
       </w:pPr>
       <w:r>
         <w:t>十四</w:t>
-      </w:r>
-    </w:p>
-    <w:p>
-      <w:pPr>
-        <w:ind w:left="880"/>
-      </w:pPr>
-      <w:r>
+        <w:br/>
         <w:t>水生の植物に対する毒性</w:t>
       </w:r>
     </w:p>
     <w:p>
       <w:pPr>
-        <w:pStyle w:val="Heading6"/>
+        <w:pStyle w:val="ListBullet"/>
         <w:ind w:left="880"/>
       </w:pPr>
       <w:r>
         <w:t>十五</w:t>
-      </w:r>
-    </w:p>
-    <w:p>
-      <w:pPr>
-        <w:ind w:left="880"/>
-      </w:pPr>
-      <w:r>
+        <w:br/>
         <w:t>鳥類の繁殖に及ぼす影響</w:t>
       </w:r>
     </w:p>
     <w:p>
       <w:pPr>
-        <w:pStyle w:val="Heading6"/>
+        <w:pStyle w:val="ListBullet"/>
         <w:ind w:left="880"/>
       </w:pPr>
       <w:r>
         <w:t>十六</w:t>
-      </w:r>
-    </w:p>
-    <w:p>
-      <w:pPr>
-        <w:ind w:left="880"/>
-      </w:pPr>
-      <w:r>
+        <w:br/>
         <w:t>底生生物に対する毒性</w:t>
       </w:r>
     </w:p>
     <w:p>
       <w:pPr>
-        <w:pStyle w:val="Heading6"/>
+        <w:pStyle w:val="ListBullet"/>
         <w:ind w:left="880"/>
       </w:pPr>
       <w:r>
         <w:t>十七</w:t>
-      </w:r>
-    </w:p>
-    <w:p>
-      <w:pPr>
-        <w:ind w:left="880"/>
-      </w:pPr>
-      <w:r>
+        <w:br/>
         <w:t>生体内運命（継続的に摂取される場合には人の健康を損なうおそれがあるものに係る知見に限る。次号から第二十四号までにおいて同じ。）</w:t>
       </w:r>
     </w:p>
     <w:p>
       <w:pPr>
-        <w:pStyle w:val="Heading6"/>
+        <w:pStyle w:val="ListBullet"/>
         <w:ind w:left="880"/>
       </w:pPr>
       <w:r>
         <w:t>十八</w:t>
-      </w:r>
-    </w:p>
-    <w:p>
-      <w:pPr>
-        <w:ind w:left="880"/>
-      </w:pPr>
-      <w:r>
+        <w:br/>
         <w:t>薬理学的特性</w:t>
       </w:r>
     </w:p>
     <w:p>
       <w:pPr>
-        <w:pStyle w:val="Heading6"/>
+        <w:pStyle w:val="ListBullet"/>
         <w:ind w:left="880"/>
       </w:pPr>
       <w:r>
         <w:t>十九</w:t>
-      </w:r>
-    </w:p>
-    <w:p>
-      <w:pPr>
-        <w:ind w:left="880"/>
-      </w:pPr>
-      <w:r>
+        <w:br/>
         <w:t>反復投与による毒性</w:t>
       </w:r>
     </w:p>
     <w:p>
       <w:pPr>
-        <w:pStyle w:val="Heading6"/>
+        <w:pStyle w:val="ListBullet"/>
         <w:ind w:left="880"/>
       </w:pPr>
       <w:r>
         <w:t>二十</w:t>
-      </w:r>
-    </w:p>
-    <w:p>
-      <w:pPr>
-        <w:ind w:left="880"/>
-      </w:pPr>
-      <w:r>
+        <w:br/>
         <w:t>慢性毒性</w:t>
       </w:r>
     </w:p>
     <w:p>
       <w:pPr>
-        <w:pStyle w:val="Heading6"/>
+        <w:pStyle w:val="ListBullet"/>
         <w:ind w:left="880"/>
       </w:pPr>
       <w:r>
         <w:t>二十一</w:t>
-      </w:r>
-    </w:p>
-    <w:p>
-      <w:pPr>
-        <w:ind w:left="880"/>
-      </w:pPr>
-      <w:r>
+        <w:br/>
         <w:t>変異原性</w:t>
       </w:r>
     </w:p>
     <w:p>
       <w:pPr>
-        <w:pStyle w:val="Heading6"/>
+        <w:pStyle w:val="ListBullet"/>
         <w:ind w:left="880"/>
       </w:pPr>
       <w:r>
         <w:t>二十二</w:t>
-      </w:r>
-    </w:p>
-    <w:p>
-      <w:pPr>
-        <w:ind w:left="880"/>
-      </w:pPr>
-      <w:r>
+        <w:br/>
         <w:t>がん原性</w:t>
       </w:r>
     </w:p>
     <w:p>
       <w:pPr>
-        <w:pStyle w:val="Heading6"/>
+        <w:pStyle w:val="ListBullet"/>
         <w:ind w:left="880"/>
       </w:pPr>
       <w:r>
         <w:t>二十三</w:t>
-      </w:r>
-    </w:p>
-    <w:p>
-      <w:pPr>
-        <w:ind w:left="880"/>
-      </w:pPr>
-      <w:r>
+        <w:br/>
         <w:t>催奇形性</w:t>
       </w:r>
     </w:p>
     <w:p>
       <w:pPr>
-        <w:pStyle w:val="Heading6"/>
+        <w:pStyle w:val="ListBullet"/>
         <w:ind w:left="880"/>
       </w:pPr>
       <w:r>
         <w:t>二十四</w:t>
-      </w:r>
-    </w:p>
-    <w:p>
-      <w:pPr>
-        <w:ind w:left="880"/>
-      </w:pPr>
-      <w:r>
+        <w:br/>
         <w:t>生殖能及び後世代に及ぼす影響</w:t>
       </w:r>
     </w:p>
     <w:p>
       <w:pPr>
-        <w:pStyle w:val="Heading6"/>
+        <w:pStyle w:val="ListBullet"/>
         <w:ind w:left="880"/>
       </w:pPr>
       <w:r>
         <w:t>二十五</w:t>
-      </w:r>
-    </w:p>
-    <w:p>
-      <w:pPr>
-        <w:ind w:left="880"/>
-      </w:pPr>
-      <w:r>
+        <w:br/>
         <w:t>その他毒性学的に重要な影響</w:t>
       </w:r>
     </w:p>
     <w:p>
       <w:pPr>
-        <w:pStyle w:val="Heading6"/>
+        <w:pStyle w:val="ListBullet"/>
         <w:ind w:left="880"/>
       </w:pPr>
       <w:r>
         <w:t>二十六</w:t>
-      </w:r>
-    </w:p>
-    <w:p>
-      <w:pPr>
-        <w:ind w:left="880"/>
-      </w:pPr>
-      <w:r>
+        <w:br/>
         <w:t>優先評価化学物質、監視化学物質又は第二種特定化学物質が自然的作用による化学的変化を生じやすいものである場合における、自然的作用による化学的変化により生成する化学物質（元素を含む。）に関する前各号のいずれかに掲げる知見</w:t>
       </w:r>
     </w:p>
@@ -619,7 +453,7 @@
         <w:pStyle w:val="Heading1"/>
       </w:pPr>
       <w:r>
-        <w:t>附　則（平成一七年四月一日厚生労働省・経済産業省・環境省令第四号）</w:t>
+        <w:t>附則（平成一七年四月一日厚生労働省・経済産業省・環境省令第四号）</w:t>
       </w:r>
     </w:p>
     <w:p>
@@ -637,12 +471,14 @@
         <w:pStyle w:val="Heading1"/>
       </w:pPr>
       <w:r>
-        <w:t>附　則（平成二一年一二月二八日厚生労働省・経済産業省・環境省令第二号）</w:t>
+        <w:t>附則（平成二一年一二月二八日厚生労働省・経済産業省・環境省令第二号）</w:t>
       </w:r>
     </w:p>
     <w:p>
       <w:r>
         <w:t>この省令は、平成二十二年四月一日から施行する。</w:t>
+        <w:br/>
+        <w:t>ただし、第二条の規定は、平成二十三年四月一日から施行する。</w:t>
       </w:r>
     </w:p>
     <w:p>
@@ -655,7 +491,7 @@
         <w:pStyle w:val="Heading1"/>
       </w:pPr>
       <w:r>
-        <w:t>附　則（平成三〇年三月一二日厚生労働省・経済産業省・環境省令第一号）</w:t>
+        <w:t>附則（平成三〇年三月一二日厚生労働省・経済産業省・環境省令第一号）</w:t>
       </w:r>
     </w:p>
     <w:p>
@@ -673,10 +509,22 @@
         <w:pStyle w:val="Heading1"/>
       </w:pPr>
       <w:r>
-        <w:t>附　則（令和元年七月一日厚生労働省・経済産業省・環境省令第一号）</w:t>
+        <w:t>附則（令和元年七月一日厚生労働省・経済産業省・環境省令第一号）</w:t>
       </w:r>
     </w:p>
     <w:p>
+      <w:pPr>
+        <w:pStyle w:val="Heading5"/>
+        <w:ind w:left="440"/>
+      </w:pPr>
+      <w:r>
+        <w:t>１</w:t>
+      </w:r>
+    </w:p>
+    <w:p>
+      <w:pPr>
+        <w:ind w:left="440"/>
+      </w:pPr>
       <w:r>
         <w:t>この省令は、不正競争防止法等の一部を改正する法律の施行の日（令和元年七月一日）から施行する。</w:t>
       </w:r>
@@ -735,7 +583,7 @@
     </w:pPr>
     <w:r>
       <w:tab/>
-      <w:t>WeGov v0.1 - FTS141</w:t>
+      <w:t>WeGov v0.2 - FTS141</w:t>
     </w:r>
   </w:p>
 </w:ftr>
